--- a/hora-de-codar/01-Apresentacao/Projeto do Curso.docx
+++ b/hora-de-codar/01-Apresentacao/Projeto do Curso.docx
@@ -7,15 +7,139 @@
         <w:ind w:firstLine="708"/>
       </w:pPr>
       <w:r>
-        <w:t xml:space="preserve">Nesse projeto vamos criar o </w:t>
+        <w:t>Nesse projeto vamos criar o Make_Your_burguer que é um site para pedidos de uma loja de hamburguer onde teremos uma página principal que se pode montar um hamburguer a desejo do cliente e adiciona-lo ao carrinho, colocar opcionais, esse pedido será adicionado em uma área administrativa onde se pode gerenciar o</w:t>
       </w:r>
-      <w:proofErr w:type="spellStart"/>
       <w:r>
-        <w:t>Make_Your_burguer</w:t>
+        <w:t>s</w:t>
       </w:r>
-      <w:proofErr w:type="spellEnd"/>
       <w:r>
-        <w:t xml:space="preserve"> que é um site para pedidos de uma loja de hamburguer onde teremos uma página principal que se pode montar um hamburguer a desejo do cliente e adiciona-lo ao carrinho, colocar opcionais, esse pedido será adicionado em uma área administrativa onde se pode gerenciar o pedidos, mudando o status do pedido ou mesmo apagando ele a desejo do cliente</w:t>
+        <w:t xml:space="preserve"> pedidos, mudando o status do pedido ou mesmo apagando ele a desejo do cliente</w:t>
+      </w:r>
+    </w:p>
+    <w:p>
+      <w:pPr>
+        <w:ind w:firstLine="708"/>
+      </w:pPr>
+      <w:r>
+        <w:drawing>
+          <wp:inline distT="0" distB="0" distL="0" distR="0" wp14:anchorId="0121C477" wp14:editId="222D3DBD">
+            <wp:extent cx="4564401" cy="2041743"/>
+            <wp:effectExtent l="0" t="0" r="7620" b="0"/>
+            <wp:docPr id="1" name="Imagem 1"/>
+            <wp:cNvGraphicFramePr>
+              <a:graphicFrameLocks xmlns:a="http://schemas.openxmlformats.org/drawingml/2006/main" noChangeAspect="1"/>
+            </wp:cNvGraphicFramePr>
+            <a:graphic xmlns:a="http://schemas.openxmlformats.org/drawingml/2006/main">
+              <a:graphicData uri="http://schemas.openxmlformats.org/drawingml/2006/picture">
+                <pic:pic xmlns:pic="http://schemas.openxmlformats.org/drawingml/2006/picture">
+                  <pic:nvPicPr>
+                    <pic:cNvPr id="1" name=""/>
+                    <pic:cNvPicPr/>
+                  </pic:nvPicPr>
+                  <pic:blipFill>
+                    <a:blip r:embed="rId4"/>
+                    <a:stretch>
+                      <a:fillRect/>
+                    </a:stretch>
+                  </pic:blipFill>
+                  <pic:spPr>
+                    <a:xfrm>
+                      <a:off x="0" y="0"/>
+                      <a:ext cx="4574692" cy="2046346"/>
+                    </a:xfrm>
+                    <a:prstGeom prst="rect">
+                      <a:avLst/>
+                    </a:prstGeom>
+                  </pic:spPr>
+                </pic:pic>
+              </a:graphicData>
+            </a:graphic>
+          </wp:inline>
+        </w:drawing>
+      </w:r>
+    </w:p>
+    <w:p>
+      <w:pPr>
+        <w:ind w:firstLine="708"/>
+      </w:pPr>
+      <w:r>
+        <w:drawing>
+          <wp:inline distT="0" distB="0" distL="0" distR="0" wp14:anchorId="2DDBA07D" wp14:editId="4804D361">
+            <wp:extent cx="3143384" cy="2730674"/>
+            <wp:effectExtent l="0" t="0" r="0" b="0"/>
+            <wp:docPr id="2" name="Imagem 2"/>
+            <wp:cNvGraphicFramePr>
+              <a:graphicFrameLocks xmlns:a="http://schemas.openxmlformats.org/drawingml/2006/main" noChangeAspect="1"/>
+            </wp:cNvGraphicFramePr>
+            <a:graphic xmlns:a="http://schemas.openxmlformats.org/drawingml/2006/main">
+              <a:graphicData uri="http://schemas.openxmlformats.org/drawingml/2006/picture">
+                <pic:pic xmlns:pic="http://schemas.openxmlformats.org/drawingml/2006/picture">
+                  <pic:nvPicPr>
+                    <pic:cNvPr id="1" name=""/>
+                    <pic:cNvPicPr/>
+                  </pic:nvPicPr>
+                  <pic:blipFill>
+                    <a:blip r:embed="rId5"/>
+                    <a:stretch>
+                      <a:fillRect/>
+                    </a:stretch>
+                  </pic:blipFill>
+                  <pic:spPr>
+                    <a:xfrm>
+                      <a:off x="0" y="0"/>
+                      <a:ext cx="3148556" cy="2735167"/>
+                    </a:xfrm>
+                    <a:prstGeom prst="rect">
+                      <a:avLst/>
+                    </a:prstGeom>
+                  </pic:spPr>
+                </pic:pic>
+              </a:graphicData>
+            </a:graphic>
+          </wp:inline>
+        </w:drawing>
+      </w:r>
+    </w:p>
+    <w:p>
+      <w:pPr>
+        <w:ind w:firstLine="708"/>
+      </w:pPr>
+      <w:r>
+        <w:drawing>
+          <wp:inline distT="0" distB="0" distL="0" distR="0" wp14:anchorId="7806F323" wp14:editId="7F9E76D8">
+            <wp:extent cx="5400040" cy="2041525"/>
+            <wp:effectExtent l="0" t="0" r="0" b="0"/>
+            <wp:docPr id="3" name="Imagem 3"/>
+            <wp:cNvGraphicFramePr>
+              <a:graphicFrameLocks xmlns:a="http://schemas.openxmlformats.org/drawingml/2006/main" noChangeAspect="1"/>
+            </wp:cNvGraphicFramePr>
+            <a:graphic xmlns:a="http://schemas.openxmlformats.org/drawingml/2006/main">
+              <a:graphicData uri="http://schemas.openxmlformats.org/drawingml/2006/picture">
+                <pic:pic xmlns:pic="http://schemas.openxmlformats.org/drawingml/2006/picture">
+                  <pic:nvPicPr>
+                    <pic:cNvPr id="1" name=""/>
+                    <pic:cNvPicPr/>
+                  </pic:nvPicPr>
+                  <pic:blipFill>
+                    <a:blip r:embed="rId6"/>
+                    <a:stretch>
+                      <a:fillRect/>
+                    </a:stretch>
+                  </pic:blipFill>
+                  <pic:spPr>
+                    <a:xfrm>
+                      <a:off x="0" y="0"/>
+                      <a:ext cx="5400040" cy="2041525"/>
+                    </a:xfrm>
+                    <a:prstGeom prst="rect">
+                      <a:avLst/>
+                    </a:prstGeom>
+                  </pic:spPr>
+                </pic:pic>
+              </a:graphicData>
+            </a:graphic>
+          </wp:inline>
+        </w:drawing>
       </w:r>
     </w:p>
     <w:sectPr>
@@ -151,6 +275,7 @@
     <w:lsdException w:name="HTML Sample" w:semiHidden="1" w:unhideWhenUsed="1"/>
     <w:lsdException w:name="HTML Typewriter" w:semiHidden="1" w:unhideWhenUsed="1"/>
     <w:lsdException w:name="HTML Variable" w:semiHidden="1" w:unhideWhenUsed="1"/>
+    <w:lsdException w:name="Normal Table" w:semiHidden="1" w:unhideWhenUsed="1"/>
     <w:lsdException w:name="annotation subject" w:semiHidden="1" w:unhideWhenUsed="1"/>
     <w:lsdException w:name="No List" w:semiHidden="1" w:unhideWhenUsed="1"/>
     <w:lsdException w:name="Outline List 1" w:semiHidden="1" w:unhideWhenUsed="1"/>
@@ -197,8 +322,10 @@
     <w:lsdException w:name="Table Subtle 2" w:semiHidden="1" w:unhideWhenUsed="1"/>
     <w:lsdException w:name="Table Web 1" w:semiHidden="1" w:unhideWhenUsed="1"/>
     <w:lsdException w:name="Table Web 2" w:semiHidden="1" w:unhideWhenUsed="1"/>
+    <w:lsdException w:name="Table Web 3" w:semiHidden="1" w:unhideWhenUsed="1"/>
     <w:lsdException w:name="Balloon Text" w:semiHidden="1" w:unhideWhenUsed="1"/>
     <w:lsdException w:name="Table Grid" w:uiPriority="39"/>
+    <w:lsdException w:name="Table Theme" w:semiHidden="1" w:unhideWhenUsed="1"/>
     <w:lsdException w:name="Placeholder Text" w:semiHidden="1"/>
     <w:lsdException w:name="No Spacing" w:uiPriority="1" w:qFormat="1"/>
     <w:lsdException w:name="Light Shading" w:uiPriority="60"/>
